--- a/data/usermanuals/Õppekava aine.docx
+++ b/data/usermanuals/Õppekava aine.docx
@@ -98,6 +98,7 @@
                       <w:szCs w:val="24"/>
                     </w:rPr>
                   </w:pPr>
+                  <w:bookmarkStart w:id="0" w:name="__DdeLink__8959_579697663"/>
                   <w:r>
                     <w:rPr>
                       <w:rFonts w:ascii="Times New Roman" w:hAnsi="Times New Roman"/>
@@ -162,7 +163,7 @@
                     </w:rPr>
                     <w:t>kogu kestusest</w:t>
                   </w:r>
-                  <w:bookmarkStart w:id="0" w:name="__DdeLink__8612_579697663"/>
+                  <w:bookmarkStart w:id="1" w:name="__DdeLink__8612_579697663"/>
                   <w:r>
                     <w:rPr>
                       <w:rFonts w:ascii="Times New Roman" w:hAnsi="Times New Roman"/>
@@ -171,47 +172,64 @@
                     </w:rPr>
                     <w:t>(AK)</w:t>
                   </w:r>
+                  <w:bookmarkEnd w:id="1"/>
+                  <w:r>
+                    <w:rPr>
+                      <w:rFonts w:ascii="Times New Roman" w:hAnsi="Times New Roman"/>
+                      <w:sz w:val="24"/>
+                      <w:szCs w:val="24"/>
+                    </w:rPr>
+                    <w:t>, kontakttundide kestusest(AK) ning iseseisva töö kestusest(AK).</w:t>
+                  </w:r>
+                  <w:r>
+                    <w:rPr>
+                      <w:rFonts w:ascii="Times New Roman" w:hAnsi="Times New Roman"/>
+                      <w:sz w:val="24"/>
+                      <w:szCs w:val="24"/>
+                    </w:rPr>
+                    <w:t xml:space="preserve"> </w:t>
+                  </w:r>
+                  <w:r>
+                    <w:rPr>
+                      <w:rFonts w:ascii="Times New Roman" w:hAnsi="Times New Roman"/>
+                      <w:sz w:val="24"/>
+                      <w:szCs w:val="24"/>
+                    </w:rPr>
+                    <w:t xml:space="preserve">Õppekava aine loomise eelduseks on mooduli ning hindamise tüübi olemasolu, mis tuleb valida rippmenüüst. </w:t>
+                  </w:r>
+                  <w:r>
+                    <w:rPr>
+                      <w:rFonts w:ascii="Times New Roman" w:hAnsi="Times New Roman"/>
+                      <w:sz w:val="24"/>
+                      <w:szCs w:val="24"/>
+                    </w:rPr>
+                    <w:t xml:space="preserve">Kõik väljad on kohustuslikud. Kui väljad on täidetud, tuleb klõpsata nupule "Loo". </w:t>
+                  </w:r>
+                  <w:r>
+                    <w:rPr>
+                      <w:rFonts w:ascii="Times New Roman" w:hAnsi="Times New Roman"/>
+                      <w:sz w:val="24"/>
+                      <w:szCs w:val="24"/>
+                    </w:rPr>
+                    <w:t>Pärast</w:t>
+                  </w:r>
+                  <w:r>
+                    <w:rPr>
+                      <w:rFonts w:ascii="Times New Roman" w:hAnsi="Times New Roman"/>
+                      <w:sz w:val="24"/>
+                      <w:szCs w:val="24"/>
+                    </w:rPr>
+                    <w:t xml:space="preserve"> edukat </w:t>
+                  </w:r>
+                  <w:r>
+                    <w:rPr>
+                      <w:rFonts w:ascii="Times New Roman" w:hAnsi="Times New Roman"/>
+                      <w:sz w:val="24"/>
+                      <w:szCs w:val="24"/>
+                    </w:rPr>
+                    <w:t>õppekava aine</w:t>
+                  </w:r>
                   <w:bookmarkEnd w:id="0"/>
-                  <w:r>
-                    <w:rPr>
-                      <w:rFonts w:ascii="Times New Roman" w:hAnsi="Times New Roman"/>
-                      <w:sz w:val="24"/>
-                      <w:szCs w:val="24"/>
-                    </w:rPr>
-                    <w:t>, kontakttundide kestusest(AK) ning iseseisva töö kestusest(AK).</w:t>
-                  </w:r>
-                  <w:r>
-                    <w:rPr>
-                      <w:rFonts w:ascii="Times New Roman" w:hAnsi="Times New Roman"/>
-                      <w:sz w:val="24"/>
-                      <w:szCs w:val="24"/>
-                    </w:rPr>
-                    <w:t xml:space="preserve"> </w:t>
-                  </w:r>
-                  <w:r>
-                    <w:rPr>
-                      <w:rFonts w:ascii="Times New Roman" w:hAnsi="Times New Roman"/>
-                      <w:sz w:val="24"/>
-                      <w:szCs w:val="24"/>
-                    </w:rPr>
-                    <w:t xml:space="preserve">Õppekava aine loomise eelduseks on mooduli ning hindamise tüübi olemasolu, mis tuleb valida rippmenüüst. </w:t>
-                  </w:r>
-                  <w:r>
-                    <w:rPr>
-                      <w:rFonts w:ascii="Times New Roman" w:hAnsi="Times New Roman"/>
-                      <w:sz w:val="24"/>
-                      <w:szCs w:val="24"/>
-                    </w:rPr>
-                    <w:t xml:space="preserve">Kõik väljad on kohustuslikud. Kui väljad on täidetud, tuleb klõpsata nupule "Loo". Peale edukat </w:t>
-                  </w:r>
-                  <w:r>
-                    <w:rPr>
-                      <w:rFonts w:ascii="Times New Roman" w:hAnsi="Times New Roman"/>
-                      <w:sz w:val="24"/>
-                      <w:szCs w:val="24"/>
-                    </w:rPr>
-                    <w:t>õppekava aine</w:t>
-                  </w:r>
                   <w:r>
                     <w:rPr>
                       <w:rFonts w:ascii="Times New Roman" w:hAnsi="Times New Roman"/>
@@ -261,7 +279,7 @@
                     </w:rPr>
                     <w:t xml:space="preserve">Vormis toodud </w:t>
                   </w:r>
-                  <w:bookmarkStart w:id="1" w:name="__DdeLink__8619_579697663"/>
+                  <w:bookmarkStart w:id="2" w:name="__DdeLink__8619_579697663"/>
                   <w:r>
                     <w:rPr>
                       <w:rFonts w:ascii="Times New Roman" w:hAnsi="Times New Roman"/>
@@ -270,7 +288,7 @@
                     </w:rPr>
                     <w:t>õppekava aine</w:t>
                   </w:r>
-                  <w:bookmarkEnd w:id="1"/>
+                  <w:bookmarkEnd w:id="2"/>
                   <w:r>
                     <w:rPr>
                       <w:rFonts w:ascii="Times New Roman" w:hAnsi="Times New Roman"/>
@@ -465,7 +483,23 @@
                       <w:sz w:val="24"/>
                       <w:szCs w:val="24"/>
                     </w:rPr>
-                    <w:t xml:space="preserve">Kustutamiseks tuleb vormis „Prügikasti” lahtri sisuks panna „1”. Peale veebilehe värskendamist on valitud </w:t>
+                    <w:t xml:space="preserve">Kustutamiseks tuleb vormis „Prügikasti” lahtri sisuks panna „1”. </w:t>
+                  </w:r>
+                  <w:r>
+                    <w:rPr>
+                      <w:rFonts w:ascii="Times New Roman" w:hAnsi="Times New Roman"/>
+                      <w:sz w:val="24"/>
+                      <w:szCs w:val="24"/>
+                    </w:rPr>
+                    <w:t>Pärast</w:t>
+                  </w:r>
+                  <w:r>
+                    <w:rPr>
+                      <w:rFonts w:ascii="Times New Roman" w:hAnsi="Times New Roman"/>
+                      <w:sz w:val="24"/>
+                      <w:szCs w:val="24"/>
+                    </w:rPr>
+                    <w:t xml:space="preserve"> veebilehe värskendamist on valitud </w:t>
                   </w:r>
                   <w:r>
                     <w:rPr>
